--- a/编程：Windows Api学习指南学习笔记/Windows Api学习指南学习笔记010-win API的三种版本.docx
+++ b/编程：Windows Api学习指南学习笔记/Windows Api学习指南学习笔记010-win API的三种版本.docx
@@ -4,31 +4,13 @@
   <w:body>
     <w:p>
       <w:pPr>
-        <w:pStyle w:val="2"/>
+        <w:pStyle w:val="1"/>
       </w:pPr>
       <w:r>
         <w:rPr>
           <w:rFonts w:hint="eastAsia"/>
         </w:rPr>
-        <w:t>1，windows</w:t>
-      </w:r>
-      <w:r>
-        <w:t xml:space="preserve"> </w:t>
-      </w:r>
-      <w:r>
-        <w:rPr>
-          <w:rFonts w:hint="eastAsia"/>
-        </w:rPr>
-        <w:t>api</w:t>
-      </w:r>
-      <w:r>
-        <w:t xml:space="preserve"> </w:t>
-      </w:r>
-      <w:r>
-        <w:rPr>
-          <w:rFonts w:hint="eastAsia"/>
-        </w:rPr>
-        <w:t>有3个版本应该是xxxA版本，一个是xxxW版本，一个是xxxx版本</w:t>
+        <w:t>学习大纲</w:t>
       </w:r>
     </w:p>
     <w:tbl>
@@ -52,8 +34,11 @@
               </w:rPr>
             </w:pPr>
             <w:r>
+              <w:rPr>
+                <w:noProof/>
+              </w:rPr>
               <w:drawing>
-                <wp:inline distT="0" distB="0" distL="0" distR="0" wp14:anchorId="098A01FF" wp14:editId="6B8262EC">
+                <wp:inline distT="0" distB="0" distL="0" distR="0" wp14:anchorId="4B3F600C" wp14:editId="59547CE8">
                   <wp:extent cx="4324350" cy="2371725"/>
                   <wp:effectExtent l="0" t="0" r="0" b="9525"/>
                   <wp:docPr id="2" name="图片 2"/>
@@ -90,6 +75,8 @@
             </w:r>
           </w:p>
         </w:tc>
+        <w:bookmarkStart w:id="0" w:name="_GoBack"/>
+        <w:bookmarkEnd w:id="0"/>
       </w:tr>
     </w:tbl>
     <w:p>
@@ -99,6 +86,43 @@
         </w:rPr>
       </w:pPr>
     </w:p>
+    <w:p>
+      <w:pPr>
+        <w:rPr>
+          <w:rFonts w:hint="eastAsia"/>
+        </w:rPr>
+      </w:pPr>
+    </w:p>
+    <w:p>
+      <w:pPr>
+        <w:pStyle w:val="2"/>
+      </w:pPr>
+      <w:r>
+        <w:rPr>
+          <w:rFonts w:hint="eastAsia"/>
+        </w:rPr>
+        <w:t>1，windows</w:t>
+      </w:r>
+      <w:r>
+        <w:t xml:space="preserve"> </w:t>
+      </w:r>
+      <w:r>
+        <w:rPr>
+          <w:rFonts w:hint="eastAsia"/>
+        </w:rPr>
+        <w:t>api</w:t>
+      </w:r>
+      <w:r>
+        <w:t xml:space="preserve"> </w:t>
+      </w:r>
+      <w:r>
+        <w:rPr>
+          <w:rFonts w:hint="eastAsia"/>
+        </w:rPr>
+        <w:t>有3个版本应该是xxxA版本，一个是xxxW版本，一个是xxxx版本</w:t>
+      </w:r>
+    </w:p>
+    <w:p/>
     <w:p>
       <w:pPr>
         <w:pStyle w:val="2"/>
@@ -134,11 +158,6 @@
             <w:tcW w:w="8296" w:type="dxa"/>
           </w:tcPr>
           <w:p>
-            <w:pPr>
-              <w:rPr>
-                <w:rFonts w:hint="eastAsia"/>
-              </w:rPr>
-            </w:pPr>
             <w:r>
               <w:rPr>
                 <w:noProof/>
@@ -259,12 +278,10 @@
             <w:tcW w:w="8296" w:type="dxa"/>
           </w:tcPr>
           <w:p>
-            <w:pPr>
-              <w:rPr>
-                <w:rFonts w:hint="eastAsia"/>
-              </w:rPr>
-            </w:pPr>
-            <w:r>
+            <w:r>
+              <w:rPr>
+                <w:noProof/>
+              </w:rPr>
               <w:drawing>
                 <wp:inline distT="0" distB="0" distL="0" distR="0" wp14:anchorId="62969561" wp14:editId="45EDA1E6">
                   <wp:extent cx="5324475" cy="1447800"/>
@@ -308,9 +325,6 @@
     <w:p>
       <w:pPr>
         <w:pStyle w:val="3"/>
-        <w:rPr>
-          <w:rFonts w:hint="eastAsia"/>
-        </w:rPr>
       </w:pPr>
       <w:r>
         <w:rPr>
@@ -348,21 +362,7 @@
             <w:rStyle w:val="a4"/>
             <w:rFonts w:hint="eastAsia"/>
           </w:rPr>
-          <w:t>三个版本的windo</w:t>
-        </w:r>
-        <w:r>
-          <w:rPr>
-            <w:rStyle w:val="a4"/>
-            <w:rFonts w:hint="eastAsia"/>
-          </w:rPr>
-          <w:t>w</w:t>
-        </w:r>
-        <w:r>
-          <w:rPr>
-            <w:rStyle w:val="a4"/>
-            <w:rFonts w:hint="eastAsia"/>
-          </w:rPr>
-          <w:t>s磁盘操作API的使用</w:t>
+          <w:t>三个版本的windows磁盘操作API的使用</w:t>
         </w:r>
       </w:hyperlink>
     </w:p>
@@ -1766,11 +1766,6 @@
             </w:r>
           </w:p>
           <w:p>
-            <w:pPr>
-              <w:rPr>
-                <w:rFonts w:hint="eastAsia"/>
-              </w:rPr>
-            </w:pPr>
             <w:r>
               <w:rPr>
                 <w:rFonts w:ascii="微软雅黑" w:eastAsia="微软雅黑" w:hAnsi="Times New Roman" w:cs="Times New Roman"/>
@@ -1828,12 +1823,10 @@
             <w:tcW w:w="8296" w:type="dxa"/>
           </w:tcPr>
           <w:p>
-            <w:pPr>
-              <w:rPr>
-                <w:rFonts w:hint="eastAsia"/>
-              </w:rPr>
-            </w:pPr>
-            <w:r>
+            <w:r>
+              <w:rPr>
+                <w:noProof/>
+              </w:rPr>
               <w:drawing>
                 <wp:inline distT="0" distB="0" distL="0" distR="0" wp14:anchorId="21E8282B" wp14:editId="278010AB">
                   <wp:extent cx="5430008" cy="2514951"/>
@@ -1874,13 +1867,7 @@
         </w:tc>
       </w:tr>
     </w:tbl>
-    <w:p>
-      <w:pPr>
-        <w:rPr>
-          <w:rFonts w:hint="eastAsia"/>
-        </w:rPr>
-      </w:pPr>
-    </w:p>
+    <w:p/>
     <w:p>
       <w:pPr>
         <w:pStyle w:val="2"/>
@@ -1925,12 +1912,10 @@
             <w:tcW w:w="8296" w:type="dxa"/>
           </w:tcPr>
           <w:p>
-            <w:pPr>
-              <w:rPr>
-                <w:rFonts w:hint="eastAsia"/>
-              </w:rPr>
-            </w:pPr>
-            <w:r>
+            <w:r>
+              <w:rPr>
+                <w:noProof/>
+              </w:rPr>
               <w:drawing>
                 <wp:inline distT="0" distB="0" distL="0" distR="0" wp14:anchorId="230204BE" wp14:editId="0DAFC2F3">
                   <wp:extent cx="6382641" cy="2191056"/>
@@ -1971,19 +1956,10 @@
         </w:tc>
       </w:tr>
     </w:tbl>
-    <w:p>
-      <w:pPr>
-        <w:rPr>
-          <w:rFonts w:hint="eastAsia"/>
-        </w:rPr>
-      </w:pPr>
-    </w:p>
+    <w:p/>
     <w:p>
       <w:pPr>
         <w:pStyle w:val="1"/>
-        <w:rPr>
-          <w:rFonts w:hint="eastAsia"/>
-        </w:rPr>
       </w:pPr>
       <w:r>
         <w:rPr>
@@ -1991,16 +1967,8 @@
         </w:rPr>
         <w:t>扩展：可以学习window磁盘API并且练习这三个版本</w:t>
       </w:r>
-      <w:bookmarkStart w:id="0" w:name="_GoBack"/>
-      <w:bookmarkEnd w:id="0"/>
     </w:p>
-    <w:p>
-      <w:pPr>
-        <w:rPr>
-          <w:rFonts w:hint="eastAsia"/>
-        </w:rPr>
-      </w:pPr>
-    </w:p>
+    <w:p/>
     <w:sectPr>
       <w:pgSz w:w="11906" w:h="16838"/>
       <w:pgMar w:top="1440" w:right="1800" w:bottom="1440" w:left="1800" w:header="851" w:footer="992" w:gutter="0"/>

--- a/编程：Windows Api学习指南学习笔记/Windows Api学习指南学习笔记010-win API的三种版本.docx
+++ b/编程：Windows Api学习指南学习笔记/Windows Api学习指南学习笔记010-win API的三种版本.docx
@@ -28,11 +28,6 @@
             <w:tcW w:w="8296" w:type="dxa"/>
           </w:tcPr>
           <w:p>
-            <w:pPr>
-              <w:rPr>
-                <w:rFonts w:hint="eastAsia"/>
-              </w:rPr>
-            </w:pPr>
             <w:r>
               <w:rPr>
                 <w:noProof/>
@@ -75,24 +70,10 @@
             </w:r>
           </w:p>
         </w:tc>
-        <w:bookmarkStart w:id="0" w:name="_GoBack"/>
-        <w:bookmarkEnd w:id="0"/>
       </w:tr>
     </w:tbl>
-    <w:p>
-      <w:pPr>
-        <w:rPr>
-          <w:rFonts w:hint="eastAsia"/>
-        </w:rPr>
-      </w:pPr>
-    </w:p>
-    <w:p>
-      <w:pPr>
-        <w:rPr>
-          <w:rFonts w:hint="eastAsia"/>
-        </w:rPr>
-      </w:pPr>
-    </w:p>
+    <w:p/>
+    <w:p/>
     <w:p>
       <w:pPr>
         <w:pStyle w:val="2"/>
@@ -1956,7 +1937,965 @@
         </w:tc>
       </w:tr>
     </w:tbl>
-    <w:p/>
+    <w:p>
+      <w:pPr>
+        <w:pStyle w:val="3"/>
+      </w:pPr>
+      <w:r>
+        <w:rPr>
+          <w:rFonts w:hint="eastAsia"/>
+        </w:rPr>
+        <w:t>宽字符版本</w:t>
+      </w:r>
+    </w:p>
+    <w:tbl>
+      <w:tblPr>
+        <w:tblStyle w:val="a3"/>
+        <w:tblW w:w="0" w:type="auto"/>
+        <w:tblLook w:val="04A0" w:firstRow="1" w:lastRow="0" w:firstColumn="1" w:lastColumn="0" w:noHBand="0" w:noVBand="1"/>
+      </w:tblPr>
+      <w:tblGrid>
+        <w:gridCol w:w="12892"/>
+      </w:tblGrid>
+      <w:tr>
+        <w:tc>
+          <w:tcPr>
+            <w:tcW w:w="12892" w:type="dxa"/>
+          </w:tcPr>
+          <w:p>
+            <w:pPr>
+              <w:rPr>
+                <w:sz w:val="24"/>
+                <w:szCs w:val="24"/>
+              </w:rPr>
+            </w:pPr>
+            <w:r>
+              <w:rPr>
+                <w:sz w:val="24"/>
+                <w:szCs w:val="24"/>
+              </w:rPr>
+              <w:t>#include&lt;Windows.h&gt;</w:t>
+            </w:r>
+          </w:p>
+          <w:p>
+            <w:pPr>
+              <w:rPr>
+                <w:sz w:val="24"/>
+                <w:szCs w:val="24"/>
+              </w:rPr>
+            </w:pPr>
+            <w:r>
+              <w:rPr>
+                <w:sz w:val="24"/>
+                <w:szCs w:val="24"/>
+              </w:rPr>
+              <w:t>#include&lt;iostream&gt;</w:t>
+            </w:r>
+          </w:p>
+          <w:p>
+            <w:pPr>
+              <w:rPr>
+                <w:sz w:val="24"/>
+                <w:szCs w:val="24"/>
+              </w:rPr>
+            </w:pPr>
+            <w:r>
+              <w:rPr>
+                <w:sz w:val="24"/>
+                <w:szCs w:val="24"/>
+              </w:rPr>
+              <w:t>#include&lt;locale.h&gt;</w:t>
+            </w:r>
+          </w:p>
+          <w:p>
+            <w:pPr>
+              <w:rPr>
+                <w:rFonts w:hint="eastAsia"/>
+                <w:sz w:val="24"/>
+                <w:szCs w:val="24"/>
+              </w:rPr>
+            </w:pPr>
+            <w:bookmarkStart w:id="0" w:name="_GoBack"/>
+            <w:bookmarkEnd w:id="0"/>
+          </w:p>
+          <w:p>
+            <w:pPr>
+              <w:rPr>
+                <w:sz w:val="24"/>
+                <w:szCs w:val="24"/>
+              </w:rPr>
+            </w:pPr>
+            <w:r>
+              <w:rPr>
+                <w:sz w:val="24"/>
+                <w:szCs w:val="24"/>
+              </w:rPr>
+              <w:t>void TestWideCharToMuiltiBytes()</w:t>
+            </w:r>
+          </w:p>
+          <w:p>
+            <w:pPr>
+              <w:rPr>
+                <w:sz w:val="24"/>
+                <w:szCs w:val="24"/>
+              </w:rPr>
+            </w:pPr>
+            <w:r>
+              <w:rPr>
+                <w:sz w:val="24"/>
+                <w:szCs w:val="24"/>
+              </w:rPr>
+              <w:t>{</w:t>
+            </w:r>
+          </w:p>
+          <w:p>
+            <w:pPr>
+              <w:rPr>
+                <w:sz w:val="24"/>
+                <w:szCs w:val="24"/>
+              </w:rPr>
+            </w:pPr>
+            <w:r>
+              <w:rPr>
+                <w:sz w:val="24"/>
+                <w:szCs w:val="24"/>
+              </w:rPr>
+              <w:tab/>
+              <w:t>WCHAR szWC[] = L"好好学习,天天向上";</w:t>
+            </w:r>
+          </w:p>
+          <w:p>
+            <w:pPr>
+              <w:rPr>
+                <w:sz w:val="24"/>
+                <w:szCs w:val="24"/>
+              </w:rPr>
+            </w:pPr>
+            <w:r>
+              <w:rPr>
+                <w:sz w:val="24"/>
+                <w:szCs w:val="24"/>
+              </w:rPr>
+              <w:tab/>
+              <w:t>DWORD dwSize;</w:t>
+            </w:r>
+          </w:p>
+          <w:p>
+            <w:pPr>
+              <w:rPr>
+                <w:sz w:val="24"/>
+                <w:szCs w:val="24"/>
+              </w:rPr>
+            </w:pPr>
+            <w:r>
+              <w:rPr>
+                <w:sz w:val="24"/>
+                <w:szCs w:val="24"/>
+              </w:rPr>
+              <w:tab/>
+              <w:t>//获取长度</w:t>
+            </w:r>
+          </w:p>
+          <w:p>
+            <w:pPr>
+              <w:rPr>
+                <w:sz w:val="24"/>
+                <w:szCs w:val="24"/>
+              </w:rPr>
+            </w:pPr>
+            <w:r>
+              <w:rPr>
+                <w:sz w:val="24"/>
+                <w:szCs w:val="24"/>
+              </w:rPr>
+              <w:tab/>
+              <w:t>dwSize = WideCharToMultiByte(CP_OEMCP, 0, szWC, -1, NULL, 0, NULL, NULL);</w:t>
+            </w:r>
+          </w:p>
+          <w:p>
+            <w:pPr>
+              <w:rPr>
+                <w:sz w:val="24"/>
+                <w:szCs w:val="24"/>
+              </w:rPr>
+            </w:pPr>
+            <w:r>
+              <w:rPr>
+                <w:sz w:val="24"/>
+                <w:szCs w:val="24"/>
+              </w:rPr>
+              <w:tab/>
+              <w:t>char* str = new char[dwSize];</w:t>
+            </w:r>
+          </w:p>
+          <w:p>
+            <w:pPr>
+              <w:rPr>
+                <w:sz w:val="24"/>
+                <w:szCs w:val="24"/>
+              </w:rPr>
+            </w:pPr>
+            <w:r>
+              <w:rPr>
+                <w:sz w:val="24"/>
+                <w:szCs w:val="24"/>
+              </w:rPr>
+              <w:tab/>
+              <w:t>WideCharToMultiByte(CP_OEMCP, 0, szWC, -1, str, dwSize, NULL, NULL);</w:t>
+            </w:r>
+          </w:p>
+          <w:p>
+            <w:pPr>
+              <w:rPr>
+                <w:sz w:val="24"/>
+                <w:szCs w:val="24"/>
+              </w:rPr>
+            </w:pPr>
+            <w:r>
+              <w:rPr>
+                <w:sz w:val="24"/>
+                <w:szCs w:val="24"/>
+              </w:rPr>
+              <w:tab/>
+              <w:t>printf("宽字符转化为多字节的结果:\n");</w:t>
+            </w:r>
+          </w:p>
+          <w:p>
+            <w:pPr>
+              <w:rPr>
+                <w:sz w:val="24"/>
+                <w:szCs w:val="24"/>
+              </w:rPr>
+            </w:pPr>
+            <w:r>
+              <w:rPr>
+                <w:sz w:val="24"/>
+                <w:szCs w:val="24"/>
+              </w:rPr>
+              <w:tab/>
+              <w:t>printf("%s\n",str);</w:t>
+            </w:r>
+          </w:p>
+          <w:p>
+            <w:pPr>
+              <w:rPr>
+                <w:sz w:val="24"/>
+                <w:szCs w:val="24"/>
+              </w:rPr>
+            </w:pPr>
+            <w:r>
+              <w:rPr>
+                <w:sz w:val="24"/>
+                <w:szCs w:val="24"/>
+              </w:rPr>
+              <w:tab/>
+              <w:t>delete[] str;</w:t>
+            </w:r>
+          </w:p>
+          <w:p>
+            <w:pPr>
+              <w:rPr>
+                <w:sz w:val="24"/>
+                <w:szCs w:val="24"/>
+              </w:rPr>
+            </w:pPr>
+            <w:r>
+              <w:rPr>
+                <w:sz w:val="24"/>
+                <w:szCs w:val="24"/>
+              </w:rPr>
+              <w:tab/>
+              <w:t>str = NULL;</w:t>
+            </w:r>
+          </w:p>
+          <w:p>
+            <w:pPr>
+              <w:rPr>
+                <w:sz w:val="24"/>
+                <w:szCs w:val="24"/>
+              </w:rPr>
+            </w:pPr>
+            <w:r>
+              <w:rPr>
+                <w:sz w:val="24"/>
+                <w:szCs w:val="24"/>
+              </w:rPr>
+              <w:t>}</w:t>
+            </w:r>
+          </w:p>
+          <w:p>
+            <w:pPr>
+              <w:rPr>
+                <w:sz w:val="24"/>
+                <w:szCs w:val="24"/>
+              </w:rPr>
+            </w:pPr>
+            <w:r>
+              <w:rPr>
+                <w:sz w:val="24"/>
+                <w:szCs w:val="24"/>
+              </w:rPr>
+              <w:t>void TestMultiBytesToWideChar()</w:t>
+            </w:r>
+          </w:p>
+          <w:p>
+            <w:pPr>
+              <w:rPr>
+                <w:sz w:val="24"/>
+                <w:szCs w:val="24"/>
+              </w:rPr>
+            </w:pPr>
+            <w:r>
+              <w:rPr>
+                <w:sz w:val="24"/>
+                <w:szCs w:val="24"/>
+              </w:rPr>
+              <w:t>{</w:t>
+            </w:r>
+          </w:p>
+          <w:p>
+            <w:pPr>
+              <w:rPr>
+                <w:sz w:val="24"/>
+                <w:szCs w:val="24"/>
+              </w:rPr>
+            </w:pPr>
+            <w:r>
+              <w:rPr>
+                <w:sz w:val="24"/>
+                <w:szCs w:val="24"/>
+              </w:rPr>
+              <w:tab/>
+              <w:t>char str[] = "恭喜发财,红包拿来";</w:t>
+            </w:r>
+          </w:p>
+          <w:p>
+            <w:pPr>
+              <w:rPr>
+                <w:sz w:val="24"/>
+                <w:szCs w:val="24"/>
+              </w:rPr>
+            </w:pPr>
+            <w:r>
+              <w:rPr>
+                <w:sz w:val="24"/>
+                <w:szCs w:val="24"/>
+              </w:rPr>
+              <w:tab/>
+              <w:t>//char* cstr =  "恭喜发财,红包拿来";//错误:不能够用const char* 的值来初始化char* 实体</w:t>
+            </w:r>
+          </w:p>
+          <w:p>
+            <w:pPr>
+              <w:rPr>
+                <w:sz w:val="24"/>
+                <w:szCs w:val="24"/>
+              </w:rPr>
+            </w:pPr>
+            <w:r>
+              <w:rPr>
+                <w:sz w:val="24"/>
+                <w:szCs w:val="24"/>
+              </w:rPr>
+              <w:tab/>
+              <w:t>//char* cstr = str; //传递地址是可以的</w:t>
+            </w:r>
+          </w:p>
+          <w:p>
+            <w:pPr>
+              <w:rPr>
+                <w:sz w:val="24"/>
+                <w:szCs w:val="24"/>
+              </w:rPr>
+            </w:pPr>
+            <w:r>
+              <w:rPr>
+                <w:sz w:val="24"/>
+                <w:szCs w:val="24"/>
+              </w:rPr>
+              <w:tab/>
+              <w:t>DWORD dwSize;</w:t>
+            </w:r>
+          </w:p>
+          <w:p>
+            <w:pPr>
+              <w:rPr>
+                <w:sz w:val="24"/>
+                <w:szCs w:val="24"/>
+              </w:rPr>
+            </w:pPr>
+            <w:r>
+              <w:rPr>
+                <w:sz w:val="24"/>
+                <w:szCs w:val="24"/>
+              </w:rPr>
+              <w:tab/>
+              <w:t>//获取长度</w:t>
+            </w:r>
+          </w:p>
+          <w:p>
+            <w:pPr>
+              <w:rPr>
+                <w:sz w:val="24"/>
+                <w:szCs w:val="24"/>
+              </w:rPr>
+            </w:pPr>
+            <w:r>
+              <w:rPr>
+                <w:sz w:val="24"/>
+                <w:szCs w:val="24"/>
+              </w:rPr>
+              <w:tab/>
+              <w:t>dwSize = MultiByteToWideChar(CP_ACP,0,str,-1,NULL,0);</w:t>
+            </w:r>
+          </w:p>
+          <w:p>
+            <w:pPr>
+              <w:rPr>
+                <w:sz w:val="24"/>
+                <w:szCs w:val="24"/>
+              </w:rPr>
+            </w:pPr>
+            <w:r>
+              <w:rPr>
+                <w:sz w:val="24"/>
+                <w:szCs w:val="24"/>
+              </w:rPr>
+              <w:tab/>
+              <w:t>WCHAR* wStr = new WCHAR[dwSize];</w:t>
+            </w:r>
+          </w:p>
+          <w:p>
+            <w:pPr>
+              <w:rPr>
+                <w:sz w:val="24"/>
+                <w:szCs w:val="24"/>
+              </w:rPr>
+            </w:pPr>
+            <w:r>
+              <w:rPr>
+                <w:sz w:val="24"/>
+                <w:szCs w:val="24"/>
+              </w:rPr>
+              <w:tab/>
+              <w:t>//转换</w:t>
+            </w:r>
+          </w:p>
+          <w:p>
+            <w:pPr>
+              <w:rPr>
+                <w:sz w:val="24"/>
+                <w:szCs w:val="24"/>
+              </w:rPr>
+            </w:pPr>
+            <w:r>
+              <w:rPr>
+                <w:sz w:val="24"/>
+                <w:szCs w:val="24"/>
+              </w:rPr>
+              <w:tab/>
+              <w:t>MultiByteToWideChar(CP_ACP, 0, str, -1, wStr, dwSize);</w:t>
+            </w:r>
+          </w:p>
+          <w:p>
+            <w:pPr>
+              <w:rPr>
+                <w:sz w:val="24"/>
+                <w:szCs w:val="24"/>
+              </w:rPr>
+            </w:pPr>
+            <w:r>
+              <w:rPr>
+                <w:sz w:val="24"/>
+                <w:szCs w:val="24"/>
+              </w:rPr>
+              <w:tab/>
+              <w:t>wprintf_s(L"多字节转化为宽字符的结果:\n");</w:t>
+            </w:r>
+          </w:p>
+          <w:p>
+            <w:pPr>
+              <w:rPr>
+                <w:sz w:val="24"/>
+                <w:szCs w:val="24"/>
+              </w:rPr>
+            </w:pPr>
+            <w:r>
+              <w:rPr>
+                <w:sz w:val="24"/>
+                <w:szCs w:val="24"/>
+              </w:rPr>
+              <w:tab/>
+              <w:t>wprintf_s(L"%s\n",wStr);</w:t>
+            </w:r>
+          </w:p>
+          <w:p>
+            <w:pPr>
+              <w:rPr>
+                <w:sz w:val="24"/>
+                <w:szCs w:val="24"/>
+              </w:rPr>
+            </w:pPr>
+            <w:r>
+              <w:rPr>
+                <w:sz w:val="24"/>
+                <w:szCs w:val="24"/>
+              </w:rPr>
+              <w:tab/>
+              <w:t>delete[] wStr;</w:t>
+            </w:r>
+          </w:p>
+          <w:p>
+            <w:pPr>
+              <w:rPr>
+                <w:sz w:val="24"/>
+                <w:szCs w:val="24"/>
+              </w:rPr>
+            </w:pPr>
+            <w:r>
+              <w:rPr>
+                <w:sz w:val="24"/>
+                <w:szCs w:val="24"/>
+              </w:rPr>
+              <w:tab/>
+              <w:t>wStr = NULL;</w:t>
+            </w:r>
+          </w:p>
+          <w:p>
+            <w:pPr>
+              <w:rPr>
+                <w:sz w:val="24"/>
+                <w:szCs w:val="24"/>
+              </w:rPr>
+            </w:pPr>
+            <w:r>
+              <w:rPr>
+                <w:sz w:val="24"/>
+                <w:szCs w:val="24"/>
+              </w:rPr>
+              <w:t>}</w:t>
+            </w:r>
+          </w:p>
+          <w:p>
+            <w:pPr>
+              <w:rPr>
+                <w:sz w:val="24"/>
+                <w:szCs w:val="24"/>
+              </w:rPr>
+            </w:pPr>
+          </w:p>
+          <w:p>
+            <w:pPr>
+              <w:rPr>
+                <w:sz w:val="24"/>
+                <w:szCs w:val="24"/>
+              </w:rPr>
+            </w:pPr>
+            <w:r>
+              <w:rPr>
+                <w:sz w:val="24"/>
+                <w:szCs w:val="24"/>
+              </w:rPr>
+              <w:t>int main()</w:t>
+            </w:r>
+          </w:p>
+          <w:p>
+            <w:pPr>
+              <w:rPr>
+                <w:sz w:val="24"/>
+                <w:szCs w:val="24"/>
+              </w:rPr>
+            </w:pPr>
+            <w:r>
+              <w:rPr>
+                <w:sz w:val="24"/>
+                <w:szCs w:val="24"/>
+              </w:rPr>
+              <w:t>{</w:t>
+            </w:r>
+          </w:p>
+          <w:p>
+            <w:pPr>
+              <w:rPr>
+                <w:sz w:val="24"/>
+                <w:szCs w:val="24"/>
+              </w:rPr>
+            </w:pPr>
+            <w:r>
+              <w:rPr>
+                <w:sz w:val="24"/>
+                <w:szCs w:val="24"/>
+              </w:rPr>
+              <w:tab/>
+              <w:t>setlocale(LC_ALL, "");</w:t>
+            </w:r>
+          </w:p>
+          <w:p>
+            <w:pPr>
+              <w:rPr>
+                <w:sz w:val="24"/>
+                <w:szCs w:val="24"/>
+              </w:rPr>
+            </w:pPr>
+            <w:r>
+              <w:rPr>
+                <w:sz w:val="24"/>
+                <w:szCs w:val="24"/>
+              </w:rPr>
+              <w:tab/>
+              <w:t>//TestWideCharToMuiltiBytes();//OK</w:t>
+            </w:r>
+          </w:p>
+          <w:p>
+            <w:pPr>
+              <w:rPr>
+                <w:sz w:val="24"/>
+                <w:szCs w:val="24"/>
+              </w:rPr>
+            </w:pPr>
+            <w:r>
+              <w:rPr>
+                <w:sz w:val="24"/>
+                <w:szCs w:val="24"/>
+              </w:rPr>
+              <w:tab/>
+              <w:t>TestMultiBytesToWideChar();</w:t>
+            </w:r>
+          </w:p>
+          <w:p>
+            <w:pPr>
+              <w:rPr>
+                <w:sz w:val="24"/>
+                <w:szCs w:val="24"/>
+              </w:rPr>
+            </w:pPr>
+            <w:r>
+              <w:rPr>
+                <w:sz w:val="24"/>
+                <w:szCs w:val="24"/>
+              </w:rPr>
+              <w:tab/>
+              <w:t>return 0;</w:t>
+            </w:r>
+          </w:p>
+          <w:p>
+            <w:pPr>
+              <w:rPr>
+                <w:rFonts w:hint="eastAsia"/>
+                <w:sz w:val="24"/>
+                <w:szCs w:val="24"/>
+              </w:rPr>
+            </w:pPr>
+            <w:r>
+              <w:rPr>
+                <w:sz w:val="24"/>
+                <w:szCs w:val="24"/>
+              </w:rPr>
+              <w:t>}</w:t>
+            </w:r>
+          </w:p>
+        </w:tc>
+      </w:tr>
+    </w:tbl>
+    <w:p>
+      <w:pPr>
+        <w:rPr>
+          <w:rFonts w:hint="eastAsia"/>
+        </w:rPr>
+      </w:pPr>
+    </w:p>
+    <w:p>
+      <w:pPr>
+        <w:pStyle w:val="3"/>
+      </w:pPr>
+      <w:r>
+        <w:rPr>
+          <w:rFonts w:hint="eastAsia"/>
+        </w:rPr>
+        <w:t>注意:不能够用const</w:t>
+      </w:r>
+      <w:r>
+        <w:t xml:space="preserve"> </w:t>
+      </w:r>
+      <w:r>
+        <w:rPr>
+          <w:rFonts w:hint="eastAsia"/>
+        </w:rPr>
+        <w:t>char</w:t>
+      </w:r>
+      <w:r>
+        <w:t xml:space="preserve">* </w:t>
+      </w:r>
+      <w:r>
+        <w:rPr>
+          <w:rFonts w:hint="eastAsia"/>
+        </w:rPr>
+        <w:t>来初始化char</w:t>
+      </w:r>
+      <w:r>
+        <w:t xml:space="preserve"> *,</w:t>
+      </w:r>
+      <w:r>
+        <w:rPr>
+          <w:rFonts w:hint="eastAsia"/>
+        </w:rPr>
+        <w:t>同理,不能用const</w:t>
+      </w:r>
+      <w:r>
+        <w:t xml:space="preserve"> </w:t>
+      </w:r>
+      <w:r>
+        <w:rPr>
+          <w:rFonts w:hint="eastAsia"/>
+        </w:rPr>
+        <w:t>wchar</w:t>
+      </w:r>
+      <w:r>
+        <w:t>_</w:t>
+      </w:r>
+      <w:r>
+        <w:rPr>
+          <w:rFonts w:hint="eastAsia"/>
+        </w:rPr>
+        <w:t>t</w:t>
+      </w:r>
+      <w:r>
+        <w:t xml:space="preserve">* </w:t>
+      </w:r>
+      <w:r>
+        <w:rPr>
+          <w:rFonts w:hint="eastAsia"/>
+        </w:rPr>
+        <w:t>来初始化wchar</w:t>
+      </w:r>
+      <w:r>
+        <w:t>_</w:t>
+      </w:r>
+      <w:r>
+        <w:rPr>
+          <w:rFonts w:hint="eastAsia"/>
+        </w:rPr>
+        <w:t>t</w:t>
+      </w:r>
+      <w:r>
+        <w:t>*</w:t>
+      </w:r>
+    </w:p>
+    <w:tbl>
+      <w:tblPr>
+        <w:tblStyle w:val="a3"/>
+        <w:tblW w:w="0" w:type="auto"/>
+        <w:tblLook w:val="04A0" w:firstRow="1" w:lastRow="0" w:firstColumn="1" w:lastColumn="0" w:noHBand="0" w:noVBand="1"/>
+      </w:tblPr>
+      <w:tblGrid>
+        <w:gridCol w:w="8296"/>
+      </w:tblGrid>
+      <w:tr>
+        <w:tc>
+          <w:tcPr>
+            <w:tcW w:w="8296" w:type="dxa"/>
+          </w:tcPr>
+          <w:p>
+            <w:r>
+              <w:object w:dxaOrig="8145" w:dyaOrig="1530">
+                <v:shapetype id="_x0000_t75" coordsize="21600,21600" o:spt="75" o:preferrelative="t" path="m@4@5l@4@11@9@11@9@5xe" filled="f" stroked="f">
+                  <v:stroke joinstyle="miter"/>
+                  <v:formulas>
+                    <v:f eqn="if lineDrawn pixelLineWidth 0"/>
+                    <v:f eqn="sum @0 1 0"/>
+                    <v:f eqn="sum 0 0 @1"/>
+                    <v:f eqn="prod @2 1 2"/>
+                    <v:f eqn="prod @3 21600 pixelWidth"/>
+                    <v:f eqn="prod @3 21600 pixelHeight"/>
+                    <v:f eqn="sum @0 0 1"/>
+                    <v:f eqn="prod @6 1 2"/>
+                    <v:f eqn="prod @7 21600 pixelWidth"/>
+                    <v:f eqn="sum @8 21600 0"/>
+                    <v:f eqn="prod @7 21600 pixelHeight"/>
+                    <v:f eqn="sum @10 21600 0"/>
+                  </v:formulas>
+                  <v:path o:extrusionok="f" gradientshapeok="t" o:connecttype="rect"/>
+                  <o:lock v:ext="edit" aspectratio="t"/>
+                </v:shapetype>
+                <v:shape id="_x0000_i1025" type="#_x0000_t75" style="width:407.25pt;height:76.5pt" o:ole="">
+                  <v:imagedata r:id="rId12" o:title=""/>
+                </v:shape>
+                <o:OLEObject Type="Embed" ProgID="PBrush" ShapeID="_x0000_i1025" DrawAspect="Content" ObjectID="_1789560384" r:id="rId13"/>
+              </w:object>
+            </w:r>
+          </w:p>
+        </w:tc>
+      </w:tr>
+    </w:tbl>
+    <w:p>
+      <w:pPr>
+        <w:pStyle w:val="3"/>
+      </w:pPr>
+      <w:r>
+        <w:rPr>
+          <w:rFonts w:hint="eastAsia"/>
+        </w:rPr>
+        <w:t>需要改为数组的形式</w:t>
+      </w:r>
+    </w:p>
+    <w:tbl>
+      <w:tblPr>
+        <w:tblStyle w:val="a3"/>
+        <w:tblW w:w="0" w:type="auto"/>
+        <w:tblLook w:val="04A0" w:firstRow="1" w:lastRow="0" w:firstColumn="1" w:lastColumn="0" w:noHBand="0" w:noVBand="1"/>
+      </w:tblPr>
+      <w:tblGrid>
+        <w:gridCol w:w="8296"/>
+      </w:tblGrid>
+      <w:tr>
+        <w:tc>
+          <w:tcPr>
+            <w:tcW w:w="8296" w:type="dxa"/>
+          </w:tcPr>
+          <w:p>
+            <w:r>
+              <w:rPr>
+                <w:noProof/>
+              </w:rPr>
+              <w:drawing>
+                <wp:inline distT="0" distB="0" distL="0" distR="0" wp14:anchorId="0B200230" wp14:editId="3966D6EE">
+                  <wp:extent cx="3105583" cy="352474"/>
+                  <wp:effectExtent l="0" t="0" r="0" b="9525"/>
+                  <wp:docPr id="6" name="图片 6"/>
+                  <wp:cNvGraphicFramePr>
+                    <a:graphicFrameLocks xmlns:a="http://schemas.openxmlformats.org/drawingml/2006/main" noChangeAspect="1"/>
+                  </wp:cNvGraphicFramePr>
+                  <a:graphic xmlns:a="http://schemas.openxmlformats.org/drawingml/2006/main">
+                    <a:graphicData uri="http://schemas.openxmlformats.org/drawingml/2006/picture">
+                      <pic:pic xmlns:pic="http://schemas.openxmlformats.org/drawingml/2006/picture">
+                        <pic:nvPicPr>
+                          <pic:cNvPr id="1" name=""/>
+                          <pic:cNvPicPr/>
+                        </pic:nvPicPr>
+                        <pic:blipFill>
+                          <a:blip r:embed="rId14"/>
+                          <a:stretch>
+                            <a:fillRect/>
+                          </a:stretch>
+                        </pic:blipFill>
+                        <pic:spPr>
+                          <a:xfrm>
+                            <a:off x="0" y="0"/>
+                            <a:ext cx="3105583" cy="352474"/>
+                          </a:xfrm>
+                          <a:prstGeom prst="rect">
+                            <a:avLst/>
+                          </a:prstGeom>
+                        </pic:spPr>
+                      </pic:pic>
+                    </a:graphicData>
+                  </a:graphic>
+                </wp:inline>
+              </w:drawing>
+            </w:r>
+          </w:p>
+        </w:tc>
+      </w:tr>
+    </w:tbl>
+    <w:p>
+      <w:pPr>
+        <w:pStyle w:val="3"/>
+      </w:pPr>
+      <w:r>
+        <w:rPr>
+          <w:rFonts w:hint="eastAsia"/>
+        </w:rPr>
+        <w:t>但是,下面的写法是0k的</w:t>
+      </w:r>
+    </w:p>
+    <w:tbl>
+      <w:tblPr>
+        <w:tblStyle w:val="a3"/>
+        <w:tblW w:w="0" w:type="auto"/>
+        <w:tblLook w:val="04A0" w:firstRow="1" w:lastRow="0" w:firstColumn="1" w:lastColumn="0" w:noHBand="0" w:noVBand="1"/>
+      </w:tblPr>
+      <w:tblGrid>
+        <w:gridCol w:w="8296"/>
+      </w:tblGrid>
+      <w:tr>
+        <w:tc>
+          <w:tcPr>
+            <w:tcW w:w="8296" w:type="dxa"/>
+          </w:tcPr>
+          <w:p>
+            <w:r>
+              <w:rPr>
+                <w:noProof/>
+              </w:rPr>
+              <w:drawing>
+                <wp:inline distT="0" distB="0" distL="0" distR="0" wp14:anchorId="338AD858" wp14:editId="6EE0B3FF">
+                  <wp:extent cx="2991267" cy="495369"/>
+                  <wp:effectExtent l="0" t="0" r="0" b="0"/>
+                  <wp:docPr id="7" name="图片 7"/>
+                  <wp:cNvGraphicFramePr>
+                    <a:graphicFrameLocks xmlns:a="http://schemas.openxmlformats.org/drawingml/2006/main" noChangeAspect="1"/>
+                  </wp:cNvGraphicFramePr>
+                  <a:graphic xmlns:a="http://schemas.openxmlformats.org/drawingml/2006/main">
+                    <a:graphicData uri="http://schemas.openxmlformats.org/drawingml/2006/picture">
+                      <pic:pic xmlns:pic="http://schemas.openxmlformats.org/drawingml/2006/picture">
+                        <pic:nvPicPr>
+                          <pic:cNvPr id="1" name=""/>
+                          <pic:cNvPicPr/>
+                        </pic:nvPicPr>
+                        <pic:blipFill>
+                          <a:blip r:embed="rId15"/>
+                          <a:stretch>
+                            <a:fillRect/>
+                          </a:stretch>
+                        </pic:blipFill>
+                        <pic:spPr>
+                          <a:xfrm>
+                            <a:off x="0" y="0"/>
+                            <a:ext cx="2991267" cy="495369"/>
+                          </a:xfrm>
+                          <a:prstGeom prst="rect">
+                            <a:avLst/>
+                          </a:prstGeom>
+                        </pic:spPr>
+                      </pic:pic>
+                    </a:graphicData>
+                  </a:graphic>
+                </wp:inline>
+              </w:drawing>
+            </w:r>
+          </w:p>
+        </w:tc>
+      </w:tr>
+    </w:tbl>
+    <w:p>
+      <w:pPr>
+        <w:pStyle w:val="3"/>
+      </w:pPr>
+      <w:r>
+        <w:rPr>
+          <w:rFonts w:hint="eastAsia"/>
+        </w:rPr>
+        <w:t>说明:把字符数组的地址传递给char</w:t>
+      </w:r>
+      <w:r>
+        <w:t xml:space="preserve"> *</w:t>
+      </w:r>
+      <w:r>
+        <w:rPr>
+          <w:rFonts w:hint="eastAsia"/>
+        </w:rPr>
+        <w:t>变量是可以的,但是把它他的值传递给char</w:t>
+      </w:r>
+      <w:r>
+        <w:t xml:space="preserve">* </w:t>
+      </w:r>
+      <w:r>
+        <w:rPr>
+          <w:rFonts w:hint="eastAsia"/>
+        </w:rPr>
+        <w:t>变量却是不可以的</w:t>
+      </w:r>
+    </w:p>
     <w:p>
       <w:pPr>
         <w:pStyle w:val="1"/>
@@ -2651,6 +3590,16 @@
       <w:u w:val="single"/>
     </w:rPr>
   </w:style>
+  <w:style w:type="paragraph" w:styleId="aa">
+    <w:name w:val="List Paragraph"/>
+    <w:basedOn w:val="a"/>
+    <w:uiPriority w:val="34"/>
+    <w:qFormat/>
+    <w:rsid w:val="009B2EC1"/>
+    <w:pPr>
+      <w:ind w:firstLineChars="200" w:firstLine="420"/>
+    </w:pPr>
+  </w:style>
 </w:styles>
 </file>
 
